--- a/files/templates/actasSolicitud/FichaSolicitud_PJPN.docx
+++ b/files/templates/actasSolicitud/FichaSolicitud_PJPN.docx
@@ -1,6 +1,6 @@
 
 <file path=word/document.xml><?xml version="1.0" encoding="utf-8"?>
-<w:document xmlns:wpc="http://schemas.microsoft.com/office/word/2010/wordprocessingCanvas" xmlns:mc="http://schemas.openxmlformats.org/markup-compatibility/2006" xmlns:o="urn:schemas-microsoft-com:office:office" xmlns:r="http://schemas.openxmlformats.org/officeDocument/2006/relationships" xmlns:m="http://schemas.openxmlformats.org/officeDocument/2006/math" xmlns:v="urn:schemas-microsoft-com:vml" xmlns:wp14="http://schemas.microsoft.com/office/word/2010/wordprocessingDrawing" xmlns:wp="http://schemas.openxmlformats.org/drawingml/2006/wordprocessingDrawing" xmlns:w10="urn:schemas-microsoft-com:office:word" xmlns:w="http://schemas.openxmlformats.org/wordprocessingml/2006/main" xmlns:w14="http://schemas.microsoft.com/office/word/2010/wordml" xmlns:w15="http://schemas.microsoft.com/office/word/2012/wordml" xmlns:wpg="http://schemas.microsoft.com/office/word/2010/wordprocessingGroup" xmlns:wpi="http://schemas.microsoft.com/office/word/2010/wordprocessingInk" xmlns:wne="http://schemas.microsoft.com/office/word/2006/wordml" xmlns:wps="http://schemas.microsoft.com/office/word/2010/wordprocessingShape" mc:Ignorable="w14 w15 wp14">
+<w:document xmlns:wpc="http://schemas.microsoft.com/office/word/2010/wordprocessingCanvas" xmlns:cx="http://schemas.microsoft.com/office/drawing/2014/chartex" xmlns:mc="http://schemas.openxmlformats.org/markup-compatibility/2006" xmlns:o="urn:schemas-microsoft-com:office:office" xmlns:r="http://schemas.openxmlformats.org/officeDocument/2006/relationships" xmlns:m="http://schemas.openxmlformats.org/officeDocument/2006/math" xmlns:v="urn:schemas-microsoft-com:vml" xmlns:wp14="http://schemas.microsoft.com/office/word/2010/wordprocessingDrawing" xmlns:wp="http://schemas.openxmlformats.org/drawingml/2006/wordprocessingDrawing" xmlns:w10="urn:schemas-microsoft-com:office:word" xmlns:w="http://schemas.openxmlformats.org/wordprocessingml/2006/main" xmlns:w14="http://schemas.microsoft.com/office/word/2010/wordml" xmlns:w15="http://schemas.microsoft.com/office/word/2012/wordml" xmlns:w16se="http://schemas.microsoft.com/office/word/2015/wordml/symex" xmlns:wpg="http://schemas.microsoft.com/office/word/2010/wordprocessingGroup" xmlns:wpi="http://schemas.microsoft.com/office/word/2010/wordprocessingInk" xmlns:wne="http://schemas.microsoft.com/office/word/2006/wordml" xmlns:wps="http://schemas.microsoft.com/office/word/2010/wordprocessingShape" mc:Ignorable="w14 w15 w16se wp14">
   <w:body>
     <w:p>
       <w:pPr>
@@ -19,7 +19,90 @@
           <w:sz w:val="24"/>
           <w:szCs w:val="24"/>
         </w:rPr>
-        <w:t>Hora de Inicio: ___________                                         Hora de Finalización: ____________</w:t>
+        <w:t xml:space="preserve">Hora de Inicio: </w:t>
+      </w:r>
+      <w:r>
+        <w:rPr>
+          <w:rFonts w:ascii="Times New Roman" w:hAnsi="Times New Roman" w:cs="Times New Roman"/>
+          <w:b/>
+          <w:sz w:val="24"/>
+          <w:szCs w:val="24"/>
+        </w:rPr>
+        <w:t>${</w:t>
+      </w:r>
+      <w:proofErr w:type="gramStart"/>
+      <w:r>
+        <w:rPr>
+          <w:rFonts w:ascii="Times New Roman" w:hAnsi="Times New Roman" w:cs="Times New Roman"/>
+          <w:b/>
+          <w:sz w:val="24"/>
+          <w:szCs w:val="24"/>
+        </w:rPr>
+        <w:t>JJ</w:t>
+      </w:r>
+      <w:r>
+        <w:rPr>
+          <w:rFonts w:ascii="Times New Roman" w:hAnsi="Times New Roman" w:cs="Times New Roman"/>
+          <w:b/>
+          <w:sz w:val="24"/>
+          <w:szCs w:val="24"/>
+        </w:rPr>
+        <w:t>J</w:t>
+      </w:r>
+      <w:r>
+        <w:rPr>
+          <w:rFonts w:ascii="Times New Roman" w:hAnsi="Times New Roman" w:cs="Times New Roman"/>
+          <w:b/>
+          <w:sz w:val="24"/>
+          <w:szCs w:val="24"/>
+        </w:rPr>
+        <w:t>J}</w:t>
+      </w:r>
+      <w:r>
+        <w:rPr>
+          <w:rFonts w:ascii="Times New Roman" w:hAnsi="Times New Roman" w:cs="Times New Roman"/>
+          <w:b/>
+          <w:sz w:val="24"/>
+          <w:szCs w:val="24"/>
+        </w:rPr>
+        <w:t xml:space="preserve">   </w:t>
+      </w:r>
+      <w:proofErr w:type="gramEnd"/>
+      <w:r>
+        <w:rPr>
+          <w:rFonts w:ascii="Times New Roman" w:hAnsi="Times New Roman" w:cs="Times New Roman"/>
+          <w:b/>
+          <w:sz w:val="24"/>
+          <w:szCs w:val="24"/>
+        </w:rPr>
+        <w:t xml:space="preserve">                                      Hora de Finalización: </w:t>
+      </w:r>
+      <w:r>
+        <w:rPr>
+          <w:rFonts w:ascii="Times New Roman" w:hAnsi="Times New Roman" w:cs="Times New Roman"/>
+          <w:b/>
+          <w:sz w:val="24"/>
+          <w:szCs w:val="24"/>
+        </w:rPr>
+        <w:t>${K</w:t>
+      </w:r>
+      <w:r>
+        <w:rPr>
+          <w:rFonts w:ascii="Times New Roman" w:hAnsi="Times New Roman" w:cs="Times New Roman"/>
+          <w:b/>
+          <w:sz w:val="24"/>
+          <w:szCs w:val="24"/>
+        </w:rPr>
+        <w:t>K</w:t>
+      </w:r>
+      <w:r>
+        <w:rPr>
+          <w:rFonts w:ascii="Times New Roman" w:hAnsi="Times New Roman" w:cs="Times New Roman"/>
+          <w:b/>
+          <w:sz w:val="24"/>
+          <w:szCs w:val="24"/>
+        </w:rPr>
+        <w:t>KK}</w:t>
       </w:r>
     </w:p>
     <w:p>
@@ -49,7 +132,47 @@
           <w:szCs w:val="24"/>
           <w:u w:val="single"/>
         </w:rPr>
-        <w:t>AAA</w:t>
+        <w:t>${A</w:t>
+      </w:r>
+      <w:r>
+        <w:rPr>
+          <w:rFonts w:ascii="Times New Roman" w:hAnsi="Times New Roman" w:cs="Times New Roman"/>
+          <w:b/>
+          <w:sz w:val="24"/>
+          <w:szCs w:val="24"/>
+          <w:u w:val="single"/>
+        </w:rPr>
+        <w:t>A</w:t>
+      </w:r>
+      <w:r>
+        <w:rPr>
+          <w:rFonts w:ascii="Times New Roman" w:hAnsi="Times New Roman" w:cs="Times New Roman"/>
+          <w:b/>
+          <w:sz w:val="24"/>
+          <w:szCs w:val="24"/>
+          <w:u w:val="single"/>
+        </w:rPr>
+        <w:t>A</w:t>
+      </w:r>
+      <w:r>
+        <w:rPr>
+          <w:rFonts w:ascii="Times New Roman" w:hAnsi="Times New Roman" w:cs="Times New Roman"/>
+          <w:b/>
+          <w:sz w:val="24"/>
+          <w:szCs w:val="24"/>
+          <w:u w:val="single"/>
+        </w:rPr>
+        <w:t>A</w:t>
+      </w:r>
+      <w:r>
+        <w:rPr>
+          <w:rFonts w:ascii="Times New Roman" w:hAnsi="Times New Roman" w:cs="Times New Roman"/>
+          <w:b/>
+          <w:sz w:val="24"/>
+          <w:szCs w:val="24"/>
+          <w:u w:val="single"/>
+        </w:rPr>
+        <w:t>}</w:t>
       </w:r>
     </w:p>
     <w:p>
@@ -70,17 +193,74 @@
           <w:sz w:val="24"/>
           <w:szCs w:val="24"/>
         </w:rPr>
-        <w:t xml:space="preserve">FECHA </w:t>
-      </w:r>
-      <w:r>
-        <w:rPr>
-          <w:rFonts w:ascii="Times New Roman" w:hAnsi="Times New Roman" w:cs="Times New Roman"/>
-          <w:b/>
-          <w:sz w:val="24"/>
-          <w:szCs w:val="24"/>
-          <w:u w:val="single"/>
-        </w:rPr>
-        <w:t>BBB</w:t>
+        <w:t>FECHA</w:t>
+      </w:r>
+      <w:r>
+        <w:rPr>
+          <w:rFonts w:ascii="Times New Roman" w:hAnsi="Times New Roman" w:cs="Times New Roman"/>
+          <w:b/>
+          <w:sz w:val="24"/>
+          <w:szCs w:val="24"/>
+        </w:rPr>
+        <w:t>:</w:t>
+      </w:r>
+      <w:r>
+        <w:rPr>
+          <w:rFonts w:ascii="Times New Roman" w:hAnsi="Times New Roman" w:cs="Times New Roman"/>
+          <w:b/>
+          <w:sz w:val="24"/>
+          <w:szCs w:val="24"/>
+        </w:rPr>
+        <w:t xml:space="preserve"> </w:t>
+      </w:r>
+      <w:r>
+        <w:rPr>
+          <w:rFonts w:ascii="Times New Roman" w:hAnsi="Times New Roman" w:cs="Times New Roman"/>
+          <w:b/>
+          <w:sz w:val="24"/>
+          <w:szCs w:val="24"/>
+        </w:rPr>
+        <w:t>${</w:t>
+      </w:r>
+      <w:r>
+        <w:rPr>
+          <w:rFonts w:ascii="Times New Roman" w:hAnsi="Times New Roman" w:cs="Times New Roman"/>
+          <w:b/>
+          <w:sz w:val="24"/>
+          <w:szCs w:val="24"/>
+          <w:u w:val="single"/>
+        </w:rPr>
+        <w:t>BB</w:t>
+      </w:r>
+      <w:r>
+        <w:rPr>
+          <w:rFonts w:ascii="Times New Roman" w:hAnsi="Times New Roman" w:cs="Times New Roman"/>
+          <w:b/>
+          <w:sz w:val="24"/>
+          <w:szCs w:val="24"/>
+          <w:u w:val="single"/>
+        </w:rPr>
+        <w:t>B</w:t>
+      </w:r>
+      <w:r>
+        <w:rPr>
+          <w:rFonts w:ascii="Times New Roman" w:hAnsi="Times New Roman" w:cs="Times New Roman"/>
+          <w:b/>
+          <w:sz w:val="24"/>
+          <w:szCs w:val="24"/>
+          <w:u w:val="single"/>
+        </w:rPr>
+        <w:t>B</w:t>
+      </w:r>
+      <w:r>
+        <w:rPr>
+          <w:rFonts w:ascii="Times New Roman" w:hAnsi="Times New Roman" w:cs="Times New Roman"/>
+          <w:b/>
+          <w:sz w:val="24"/>
+          <w:szCs w:val="24"/>
+          <w:u w:val="single"/>
+        </w:rPr>
+        <w:t>}</w:t>
       </w:r>
     </w:p>
     <w:p>
@@ -119,6 +299,15 @@
           <w:sz w:val="24"/>
           <w:szCs w:val="24"/>
         </w:rPr>
+        <w:t>:</w:t>
+      </w:r>
+      <w:r>
+        <w:rPr>
+          <w:rFonts w:ascii="Times New Roman" w:hAnsi="Times New Roman" w:cs="Times New Roman"/>
+          <w:b/>
+          <w:sz w:val="24"/>
+          <w:szCs w:val="24"/>
+        </w:rPr>
         <w:t xml:space="preserve"> </w:t>
       </w:r>
       <w:r>
@@ -127,9 +316,48 @@
           <w:b/>
           <w:sz w:val="24"/>
           <w:szCs w:val="24"/>
-          <w:u w:val="single"/>
-        </w:rPr>
-        <w:t>CCC</w:t>
+        </w:rPr>
+        <w:t>${</w:t>
+      </w:r>
+      <w:r>
+        <w:rPr>
+          <w:rFonts w:ascii="Times New Roman" w:hAnsi="Times New Roman" w:cs="Times New Roman"/>
+          <w:b/>
+          <w:sz w:val="24"/>
+          <w:szCs w:val="24"/>
+          <w:u w:val="single"/>
+        </w:rPr>
+        <w:t>CC</w:t>
+      </w:r>
+      <w:r>
+        <w:rPr>
+          <w:rFonts w:ascii="Times New Roman" w:hAnsi="Times New Roman" w:cs="Times New Roman"/>
+          <w:b/>
+          <w:sz w:val="24"/>
+          <w:szCs w:val="24"/>
+          <w:u w:val="single"/>
+        </w:rPr>
+        <w:t>C</w:t>
+      </w:r>
+      <w:r>
+        <w:rPr>
+          <w:rFonts w:ascii="Times New Roman" w:hAnsi="Times New Roman" w:cs="Times New Roman"/>
+          <w:b/>
+          <w:sz w:val="24"/>
+          <w:szCs w:val="24"/>
+          <w:u w:val="single"/>
+        </w:rPr>
+        <w:t>C</w:t>
+      </w:r>
+      <w:r>
+        <w:rPr>
+          <w:rFonts w:ascii="Times New Roman" w:hAnsi="Times New Roman" w:cs="Times New Roman"/>
+          <w:b/>
+          <w:sz w:val="24"/>
+          <w:szCs w:val="24"/>
+          <w:u w:val="single"/>
+        </w:rPr>
+        <w:t>}</w:t>
       </w:r>
     </w:p>
     <w:p>
@@ -176,9 +404,48 @@
           <w:b/>
           <w:sz w:val="24"/>
           <w:szCs w:val="24"/>
-          <w:u w:val="single"/>
-        </w:rPr>
-        <w:t>DDD</w:t>
+        </w:rPr>
+        <w:t>${</w:t>
+      </w:r>
+      <w:r>
+        <w:rPr>
+          <w:rFonts w:ascii="Times New Roman" w:hAnsi="Times New Roman" w:cs="Times New Roman"/>
+          <w:b/>
+          <w:sz w:val="24"/>
+          <w:szCs w:val="24"/>
+          <w:u w:val="single"/>
+        </w:rPr>
+        <w:t>D</w:t>
+      </w:r>
+      <w:r>
+        <w:rPr>
+          <w:rFonts w:ascii="Times New Roman" w:hAnsi="Times New Roman" w:cs="Times New Roman"/>
+          <w:b/>
+          <w:sz w:val="24"/>
+          <w:szCs w:val="24"/>
+          <w:u w:val="single"/>
+        </w:rPr>
+        <w:t>D</w:t>
+      </w:r>
+      <w:r>
+        <w:rPr>
+          <w:rFonts w:ascii="Times New Roman" w:hAnsi="Times New Roman" w:cs="Times New Roman"/>
+          <w:b/>
+          <w:sz w:val="24"/>
+          <w:szCs w:val="24"/>
+          <w:u w:val="single"/>
+        </w:rPr>
+        <w:t>DD</w:t>
+      </w:r>
+      <w:r>
+        <w:rPr>
+          <w:rFonts w:ascii="Times New Roman" w:hAnsi="Times New Roman" w:cs="Times New Roman"/>
+          <w:b/>
+          <w:sz w:val="24"/>
+          <w:szCs w:val="24"/>
+          <w:u w:val="single"/>
+        </w:rPr>
+        <w:t>}</w:t>
       </w:r>
     </w:p>
     <w:p>
@@ -198,17 +465,64 @@
           <w:sz w:val="24"/>
           <w:szCs w:val="24"/>
         </w:rPr>
-        <w:t xml:space="preserve">ACTIVIDAD </w:t>
-      </w:r>
-      <w:r>
-        <w:rPr>
-          <w:rFonts w:ascii="Times New Roman" w:hAnsi="Times New Roman" w:cs="Times New Roman"/>
-          <w:b/>
-          <w:sz w:val="24"/>
-          <w:szCs w:val="24"/>
-          <w:u w:val="single"/>
-        </w:rPr>
-        <w:t>III</w:t>
+        <w:t>ACTIVIDAD</w:t>
+      </w:r>
+      <w:r>
+        <w:rPr>
+          <w:rFonts w:ascii="Times New Roman" w:hAnsi="Times New Roman" w:cs="Times New Roman"/>
+          <w:b/>
+          <w:sz w:val="24"/>
+          <w:szCs w:val="24"/>
+        </w:rPr>
+        <w:t>:</w:t>
+      </w:r>
+      <w:r>
+        <w:rPr>
+          <w:rFonts w:ascii="Times New Roman" w:hAnsi="Times New Roman" w:cs="Times New Roman"/>
+          <w:b/>
+          <w:sz w:val="24"/>
+          <w:szCs w:val="24"/>
+        </w:rPr>
+        <w:t xml:space="preserve"> </w:t>
+      </w:r>
+      <w:r>
+        <w:rPr>
+          <w:rFonts w:ascii="Times New Roman" w:hAnsi="Times New Roman" w:cs="Times New Roman"/>
+          <w:b/>
+          <w:sz w:val="24"/>
+          <w:szCs w:val="24"/>
+        </w:rPr>
+        <w:t>${</w:t>
+      </w:r>
+      <w:r>
+        <w:rPr>
+          <w:rFonts w:ascii="Times New Roman" w:hAnsi="Times New Roman" w:cs="Times New Roman"/>
+          <w:b/>
+          <w:sz w:val="24"/>
+          <w:szCs w:val="24"/>
+          <w:u w:val="single"/>
+        </w:rPr>
+        <w:t>EE</w:t>
+      </w:r>
+      <w:r>
+        <w:rPr>
+          <w:rFonts w:ascii="Times New Roman" w:hAnsi="Times New Roman" w:cs="Times New Roman"/>
+          <w:b/>
+          <w:sz w:val="24"/>
+          <w:szCs w:val="24"/>
+          <w:u w:val="single"/>
+        </w:rPr>
+        <w:t>E</w:t>
+      </w:r>
+      <w:r>
+        <w:rPr>
+          <w:rFonts w:ascii="Times New Roman" w:hAnsi="Times New Roman" w:cs="Times New Roman"/>
+          <w:b/>
+          <w:sz w:val="24"/>
+          <w:szCs w:val="24"/>
+          <w:u w:val="single"/>
+        </w:rPr>
+        <w:t>E}</w:t>
       </w:r>
     </w:p>
     <w:p>
@@ -238,7 +552,27 @@
           <w:szCs w:val="24"/>
           <w:u w:val="single"/>
         </w:rPr>
-        <w:t>KKK</w:t>
+        <w:t>${FF</w:t>
+      </w:r>
+      <w:r>
+        <w:rPr>
+          <w:rFonts w:ascii="Times New Roman" w:hAnsi="Times New Roman" w:cs="Times New Roman"/>
+          <w:b/>
+          <w:sz w:val="24"/>
+          <w:szCs w:val="24"/>
+          <w:u w:val="single"/>
+        </w:rPr>
+        <w:t>F</w:t>
+      </w:r>
+      <w:r>
+        <w:rPr>
+          <w:rFonts w:ascii="Times New Roman" w:hAnsi="Times New Roman" w:cs="Times New Roman"/>
+          <w:b/>
+          <w:sz w:val="24"/>
+          <w:szCs w:val="24"/>
+          <w:u w:val="single"/>
+        </w:rPr>
+        <w:t>F}</w:t>
       </w:r>
     </w:p>
     <w:p>
@@ -268,7 +602,27 @@
           <w:szCs w:val="24"/>
           <w:u w:val="single"/>
         </w:rPr>
-        <w:t>LLL</w:t>
+        <w:t>${GG</w:t>
+      </w:r>
+      <w:r>
+        <w:rPr>
+          <w:rFonts w:ascii="Times New Roman" w:hAnsi="Times New Roman" w:cs="Times New Roman"/>
+          <w:b/>
+          <w:sz w:val="24"/>
+          <w:szCs w:val="24"/>
+          <w:u w:val="single"/>
+        </w:rPr>
+        <w:t>G</w:t>
+      </w:r>
+      <w:r>
+        <w:rPr>
+          <w:rFonts w:ascii="Times New Roman" w:hAnsi="Times New Roman" w:cs="Times New Roman"/>
+          <w:b/>
+          <w:sz w:val="24"/>
+          <w:szCs w:val="24"/>
+          <w:u w:val="single"/>
+        </w:rPr>
+        <w:t>G}</w:t>
       </w:r>
     </w:p>
     <w:p>
@@ -299,8 +653,6 @@
         </w:rPr>
         <w:t xml:space="preserve"> SOLICITANTE</w:t>
       </w:r>
-      <w:bookmarkStart w:id="0" w:name="_GoBack"/>
-      <w:bookmarkEnd w:id="0"/>
       <w:r>
         <w:rPr>
           <w:rFonts w:ascii="Times New Roman" w:hAnsi="Times New Roman" w:cs="Times New Roman"/>
@@ -318,7 +670,27 @@
           <w:szCs w:val="24"/>
           <w:u w:val="single"/>
         </w:rPr>
-        <w:t>MMM</w:t>
+        <w:t>${HH</w:t>
+      </w:r>
+      <w:r>
+        <w:rPr>
+          <w:rFonts w:ascii="Times New Roman" w:hAnsi="Times New Roman" w:cs="Times New Roman"/>
+          <w:b/>
+          <w:sz w:val="24"/>
+          <w:szCs w:val="24"/>
+          <w:u w:val="single"/>
+        </w:rPr>
+        <w:t>H</w:t>
+      </w:r>
+      <w:r>
+        <w:rPr>
+          <w:rFonts w:ascii="Times New Roman" w:hAnsi="Times New Roman" w:cs="Times New Roman"/>
+          <w:b/>
+          <w:sz w:val="24"/>
+          <w:szCs w:val="24"/>
+          <w:u w:val="single"/>
+        </w:rPr>
+        <w:t>H}</w:t>
       </w:r>
     </w:p>
     <w:p>
@@ -348,7 +720,29 @@
           <w:szCs w:val="24"/>
           <w:u w:val="single"/>
         </w:rPr>
-        <w:t>NNN</w:t>
+        <w:t>${II</w:t>
+      </w:r>
+      <w:r>
+        <w:rPr>
+          <w:rFonts w:ascii="Times New Roman" w:hAnsi="Times New Roman" w:cs="Times New Roman"/>
+          <w:b/>
+          <w:sz w:val="24"/>
+          <w:szCs w:val="24"/>
+          <w:u w:val="single"/>
+        </w:rPr>
+        <w:t>I</w:t>
+      </w:r>
+      <w:bookmarkStart w:id="0" w:name="_GoBack"/>
+      <w:bookmarkEnd w:id="0"/>
+      <w:r>
+        <w:rPr>
+          <w:rFonts w:ascii="Times New Roman" w:hAnsi="Times New Roman" w:cs="Times New Roman"/>
+          <w:b/>
+          <w:sz w:val="24"/>
+          <w:szCs w:val="24"/>
+          <w:u w:val="single"/>
+        </w:rPr>
+        <w:t>I}</w:t>
       </w:r>
     </w:p>
     <w:sectPr>
@@ -362,7 +756,7 @@
 </file>
 
 <file path=word/styles.xml><?xml version="1.0" encoding="utf-8"?>
-<w:styles xmlns:mc="http://schemas.openxmlformats.org/markup-compatibility/2006" xmlns:r="http://schemas.openxmlformats.org/officeDocument/2006/relationships" xmlns:w="http://schemas.openxmlformats.org/wordprocessingml/2006/main" xmlns:w14="http://schemas.microsoft.com/office/word/2010/wordml" xmlns:w15="http://schemas.microsoft.com/office/word/2012/wordml" mc:Ignorable="w14 w15">
+<w:styles xmlns:mc="http://schemas.openxmlformats.org/markup-compatibility/2006" xmlns:r="http://schemas.openxmlformats.org/officeDocument/2006/relationships" xmlns:w="http://schemas.openxmlformats.org/wordprocessingml/2006/main" xmlns:w14="http://schemas.microsoft.com/office/word/2010/wordml" xmlns:w15="http://schemas.microsoft.com/office/word/2012/wordml" xmlns:w16se="http://schemas.microsoft.com/office/word/2015/wordml/symex" mc:Ignorable="w14 w15 w16se">
   <w:docDefaults>
     <w:rPrDefault>
       <w:rPr>
